--- a/개인 EDA 프레젠테이션 발표 스크립트.docx
+++ b/개인 EDA 프레젠테이션 발표 스크립트.docx
@@ -20,42 +20,710 @@
       </w:r>
     </w:p>
     <w:p>
-      <w:pPr>
-        <w:rPr>
-          <w:rFonts w:hint="eastAsia"/>
-        </w:rPr>
-      </w:pPr>
-      <w:r>
-        <w:rPr>
-          <w:rFonts w:asciiTheme="minorEastAsia" w:hAnsiTheme="minorEastAsia" w:hint="eastAsia"/>
-        </w:rPr>
-        <w:t>〮</w:t>
-      </w:r>
-      <w:r>
-        <w:rPr>
-          <w:rFonts w:eastAsiaTheme="minorHAnsi"/>
-        </w:rPr>
-        <w:t>〮</w:t>
-      </w:r>
-      <w:r>
-        <w:rPr>
-          <w:rFonts w:hint="eastAsia"/>
-        </w:rPr>
-        <w:t xml:space="preserve">카드사 데이터 업무 비중 </w:t>
+      <w:r>
+        <w:rPr>
+          <w:rFonts w:hint="eastAsia"/>
+        </w:rPr>
+        <w:t xml:space="preserve">안녕하세요 저는 </w:t>
       </w:r>
       <w:proofErr w:type="spellStart"/>
       <w:r>
         <w:rPr>
           <w:rFonts w:hint="eastAsia"/>
         </w:rPr>
-        <w:t>늘리</w:t>
+        <w:t>김연지입니다</w:t>
       </w:r>
       <w:proofErr w:type="spellEnd"/>
       <w:r>
         <w:rPr>
           <w:rFonts w:hint="eastAsia"/>
         </w:rPr>
-        <w:t xml:space="preserve"> 이유 </w:t>
+        <w:t>.</w:t>
+      </w:r>
+      <w:r>
+        <w:t xml:space="preserve"> </w:t>
+      </w:r>
+      <w:r>
+        <w:rPr>
+          <w:rFonts w:hint="eastAsia"/>
+        </w:rPr>
+        <w:t>저는 오늘 국내 카드사 비교를 해보았습니다</w:t>
+      </w:r>
+    </w:p>
+    <w:p>
+      <w:r>
+        <w:rPr>
+          <w:rFonts w:hint="eastAsia"/>
+        </w:rPr>
+        <w:t>우선 저는 카드사 취업에 관심이 있는데 왜 카드사에 관심이</w:t>
+      </w:r>
+      <w:r>
+        <w:t xml:space="preserve"> </w:t>
+      </w:r>
+      <w:r>
+        <w:rPr>
+          <w:rFonts w:hint="eastAsia"/>
+        </w:rPr>
+        <w:t>있느냐 하면</w:t>
+      </w:r>
+    </w:p>
+    <w:p>
+      <w:r>
+        <w:rPr>
+          <w:rFonts w:hint="eastAsia"/>
+        </w:rPr>
+        <w:t xml:space="preserve">첫번째로는 카드 이용률의 상승인데요 우리나라는 현재 카드 이용비율이 </w:t>
+      </w:r>
+      <w:r>
+        <w:t>70%</w:t>
+      </w:r>
+      <w:r>
+        <w:rPr>
+          <w:rFonts w:hint="eastAsia"/>
+        </w:rPr>
+        <w:t xml:space="preserve">로 </w:t>
+      </w:r>
+      <w:proofErr w:type="spellStart"/>
+      <w:r>
+        <w:rPr>
+          <w:rFonts w:hint="eastAsia"/>
+        </w:rPr>
+        <w:t>만원이하이</w:t>
+      </w:r>
+      <w:proofErr w:type="spellEnd"/>
+      <w:r>
+        <w:rPr>
+          <w:rFonts w:hint="eastAsia"/>
+        </w:rPr>
+        <w:t xml:space="preserve"> 적은 금액을 제외하고는 거의 신용카드로 결제를 하고 </w:t>
+      </w:r>
+      <w:r>
+        <w:t>2017</w:t>
+      </w:r>
+      <w:r>
+        <w:rPr>
+          <w:rFonts w:hint="eastAsia"/>
+        </w:rPr>
+        <w:t xml:space="preserve">년 대비 </w:t>
+      </w:r>
+      <w:r>
+        <w:t>2019</w:t>
+      </w:r>
+      <w:r>
+        <w:rPr>
+          <w:rFonts w:hint="eastAsia"/>
+        </w:rPr>
+        <w:t xml:space="preserve">년 카드 </w:t>
+      </w:r>
+      <w:proofErr w:type="spellStart"/>
+      <w:r>
+        <w:rPr>
+          <w:rFonts w:hint="eastAsia"/>
+        </w:rPr>
+        <w:t>시용률이</w:t>
+      </w:r>
+      <w:proofErr w:type="spellEnd"/>
+      <w:r>
+        <w:rPr>
+          <w:rFonts w:hint="eastAsia"/>
+        </w:rPr>
+        <w:t xml:space="preserve"> 계속 늘어나고 있습니다 </w:t>
+      </w:r>
+    </w:p>
+    <w:p>
+      <w:r>
+        <w:rPr>
+          <w:rFonts w:hint="eastAsia"/>
+        </w:rPr>
+        <w:t>두번째로는 카드사의 데이터 관련 업무 비중이 증가하였다는 것입니다.</w:t>
+      </w:r>
+      <w:r>
+        <w:t xml:space="preserve"> </w:t>
+      </w:r>
+      <w:r>
+        <w:rPr>
+          <w:rFonts w:hint="eastAsia"/>
+        </w:rPr>
+        <w:t xml:space="preserve">카드사들은 </w:t>
+      </w:r>
+      <w:r>
+        <w:rPr>
+          <w:rFonts w:ascii="맑은 고딕" w:eastAsia="맑은 고딕" w:hAnsi="맑은 고딕" w:hint="eastAsia"/>
+          <w:color w:val="333333"/>
+          <w:spacing w:val="-6"/>
+        </w:rPr>
+        <w:t xml:space="preserve">지속적인 가맹점 수수료 인하로 본업에서 경쟁력을 잃은 카드사가 데이터사업 진출에 사활을 </w:t>
+      </w:r>
+      <w:r>
+        <w:rPr>
+          <w:rFonts w:ascii="맑은 고딕" w:eastAsia="맑은 고딕" w:hAnsi="맑은 고딕" w:hint="eastAsia"/>
+          <w:color w:val="333333"/>
+          <w:spacing w:val="-6"/>
+        </w:rPr>
+        <w:t>걸고 있습니다.</w:t>
+      </w:r>
+      <w:r>
+        <w:rPr>
+          <w:rFonts w:ascii="맑은 고딕" w:eastAsia="맑은 고딕" w:hAnsi="맑은 고딕"/>
+          <w:color w:val="333333"/>
+          <w:spacing w:val="-6"/>
+        </w:rPr>
+        <w:t xml:space="preserve"> </w:t>
+      </w:r>
+      <w:r>
+        <w:rPr>
+          <w:rFonts w:ascii="맑은 고딕" w:eastAsia="맑은 고딕" w:hAnsi="맑은 고딕" w:hint="eastAsia"/>
+          <w:color w:val="333333"/>
+          <w:spacing w:val="-6"/>
+        </w:rPr>
+        <w:t>빅데이터 분석을 통해 고객별 맞춤형 마케팅으로 기존 결제부문을 강화하는 것을 넘어 빅데이터 기반 컨설팅 등 새로운 수익 모델을 찾아 나</w:t>
+      </w:r>
+      <w:r>
+        <w:rPr>
+          <w:rFonts w:ascii="맑은 고딕" w:eastAsia="맑은 고딕" w:hAnsi="맑은 고딕" w:hint="eastAsia"/>
+          <w:color w:val="333333"/>
+          <w:spacing w:val="-6"/>
+        </w:rPr>
+        <w:t>서고 있습니다.</w:t>
+      </w:r>
+      <w:r>
+        <w:rPr>
+          <w:rFonts w:ascii="맑은 고딕" w:eastAsia="맑은 고딕" w:hAnsi="맑은 고딕"/>
+          <w:color w:val="333333"/>
+          <w:spacing w:val="-6"/>
+        </w:rPr>
+        <w:t xml:space="preserve"> </w:t>
+      </w:r>
+      <w:r>
+        <w:rPr>
+          <w:rFonts w:ascii="맑은 고딕" w:eastAsia="맑은 고딕" w:hAnsi="맑은 고딕" w:hint="eastAsia"/>
+          <w:color w:val="333333"/>
+          <w:spacing w:val="-6"/>
+        </w:rPr>
+        <w:t xml:space="preserve">그래서 </w:t>
+      </w:r>
+      <w:r>
+        <w:rPr>
+          <w:rFonts w:hint="eastAsia"/>
+        </w:rPr>
+        <w:t xml:space="preserve">채용 공고에서 저희가 지금 배우고 있는 </w:t>
+      </w:r>
+      <w:proofErr w:type="spellStart"/>
+      <w:r>
+        <w:rPr>
+          <w:rFonts w:hint="eastAsia"/>
+        </w:rPr>
+        <w:t>머신러닝</w:t>
+      </w:r>
+      <w:proofErr w:type="spellEnd"/>
+      <w:r>
+        <w:rPr>
+          <w:rFonts w:hint="eastAsia"/>
+        </w:rPr>
+        <w:t>,</w:t>
+      </w:r>
+      <w:r>
+        <w:t xml:space="preserve"> </w:t>
+      </w:r>
+      <w:r>
+        <w:rPr>
+          <w:rFonts w:hint="eastAsia"/>
+        </w:rPr>
+        <w:t>딥러닝,</w:t>
+      </w:r>
+      <w:r>
+        <w:t xml:space="preserve"> </w:t>
+      </w:r>
+      <w:proofErr w:type="gramStart"/>
+      <w:r>
+        <w:rPr>
+          <w:rFonts w:hint="eastAsia"/>
+        </w:rPr>
+        <w:t xml:space="preserve">파이썬 </w:t>
+      </w:r>
+      <w:r>
+        <w:t>,R</w:t>
+      </w:r>
+      <w:proofErr w:type="gramEnd"/>
+      <w:r>
+        <w:t xml:space="preserve"> </w:t>
+      </w:r>
+      <w:r>
+        <w:rPr>
+          <w:rFonts w:hint="eastAsia"/>
+        </w:rPr>
+        <w:t>이러한 능력을 요구하는 회사가 많아진 것을 알 수 있는데요</w:t>
+      </w:r>
+      <w:r>
+        <w:rPr>
+          <w:rFonts w:hint="eastAsia"/>
+        </w:rPr>
+        <w:t xml:space="preserve"> </w:t>
+      </w:r>
+      <w:r>
+        <w:t>AI</w:t>
+      </w:r>
+      <w:r>
+        <w:rPr>
+          <w:rFonts w:hint="eastAsia"/>
+        </w:rPr>
+        <w:t xml:space="preserve">와 빅데이터 채용공고가 </w:t>
+      </w:r>
+      <w:r>
+        <w:t>15%</w:t>
+      </w:r>
+      <w:r>
+        <w:rPr>
+          <w:rFonts w:hint="eastAsia"/>
+        </w:rPr>
+        <w:t>나 증가하였다고 합니다.</w:t>
+      </w:r>
+    </w:p>
+    <w:p>
+      <w:r>
+        <w:rPr>
+          <w:rFonts w:hint="eastAsia"/>
+        </w:rPr>
+        <w:t xml:space="preserve">그렇다면 </w:t>
+      </w:r>
+      <w:r>
+        <w:t>8</w:t>
+      </w:r>
+      <w:r>
+        <w:rPr>
+          <w:rFonts w:hint="eastAsia"/>
+        </w:rPr>
+        <w:t>개나 되는 카드사 중에서 어디로 취업하는 것이 좋을까?</w:t>
+      </w:r>
+      <w:r>
+        <w:t xml:space="preserve"> </w:t>
+      </w:r>
+      <w:r>
+        <w:rPr>
+          <w:rFonts w:hint="eastAsia"/>
+        </w:rPr>
+        <w:t>생각을 해봤을 때 4가지 기준으로 비교를 해보았습니다.</w:t>
+      </w:r>
+      <w:r>
+        <w:t xml:space="preserve"> </w:t>
+      </w:r>
+      <w:r>
+        <w:rPr>
+          <w:rFonts w:hint="eastAsia"/>
+        </w:rPr>
+        <w:t>첫번째는 정규직 비율 정규직을 많이 채용하는 곳으로 비교를 해보고 두번째는 채용과 이직</w:t>
+      </w:r>
+      <w:r>
+        <w:rPr>
+          <w:rFonts w:hint="eastAsia"/>
+        </w:rPr>
+        <w:t xml:space="preserve"> 수로 많이 채용하고 적게 이직하는 곳으로 비교를 하고 세번째는 급여!</w:t>
+      </w:r>
+      <w:r>
+        <w:t xml:space="preserve"> </w:t>
+      </w:r>
+      <w:r>
+        <w:rPr>
+          <w:rFonts w:hint="eastAsia"/>
+        </w:rPr>
+        <w:t>급여를 얼마나 주는지 비교해보고 마지막은 회사 입지 회사의 규모가 크고 점유율이 얼마나 되는지 비교해보려고 합니다</w:t>
+      </w:r>
+    </w:p>
+    <w:p>
+      <w:r>
+        <w:rPr>
+          <w:rFonts w:hint="eastAsia"/>
+        </w:rPr>
+        <w:t>카드사의 임원,</w:t>
+      </w:r>
+      <w:r>
+        <w:t xml:space="preserve"> </w:t>
+      </w:r>
+      <w:r>
+        <w:rPr>
+          <w:rFonts w:hint="eastAsia"/>
+        </w:rPr>
+        <w:t>정규직,</w:t>
+      </w:r>
+      <w:r>
+        <w:t xml:space="preserve"> </w:t>
+      </w:r>
+      <w:r>
+        <w:rPr>
+          <w:rFonts w:hint="eastAsia"/>
+        </w:rPr>
+        <w:t xml:space="preserve">비정규직 </w:t>
+      </w:r>
+      <w:r>
+        <w:rPr>
+          <w:rFonts w:hint="eastAsia"/>
+        </w:rPr>
+        <w:t>비율을 비교해보았는데요</w:t>
+      </w:r>
+      <w:r>
+        <w:t>1</w:t>
+      </w:r>
+      <w:r>
+        <w:rPr>
+          <w:rFonts w:hint="eastAsia"/>
+        </w:rPr>
+        <w:t xml:space="preserve">을 전체로 놓고 </w:t>
+      </w:r>
+      <w:r>
+        <w:rPr>
+          <w:rFonts w:hint="eastAsia"/>
+        </w:rPr>
+        <w:t xml:space="preserve">비율을 나눴습니다 정규직이 제일 높은 회사는 </w:t>
+      </w:r>
+      <w:r>
+        <w:t xml:space="preserve">KB </w:t>
+      </w:r>
+      <w:proofErr w:type="gramStart"/>
+      <w:r>
+        <w:rPr>
+          <w:rFonts w:hint="eastAsia"/>
+        </w:rPr>
+        <w:t>국민카드 입니다</w:t>
+      </w:r>
+      <w:proofErr w:type="gramEnd"/>
+      <w:r>
+        <w:rPr>
+          <w:rFonts w:hint="eastAsia"/>
+        </w:rPr>
+        <w:t xml:space="preserve"> 하지만 직원수로 </w:t>
+      </w:r>
+      <w:proofErr w:type="spellStart"/>
+      <w:r>
+        <w:rPr>
+          <w:rFonts w:hint="eastAsia"/>
+        </w:rPr>
+        <w:t>놓고만</w:t>
+      </w:r>
+      <w:proofErr w:type="spellEnd"/>
+      <w:r>
+        <w:rPr>
+          <w:rFonts w:hint="eastAsia"/>
+        </w:rPr>
+        <w:t xml:space="preserve"> 본다면 신한카드가 정규직인원이 가장 많습니다.</w:t>
+      </w:r>
+      <w:r>
+        <w:t xml:space="preserve"> </w:t>
+      </w:r>
+      <w:r>
+        <w:rPr>
+          <w:rFonts w:hint="eastAsia"/>
+        </w:rPr>
+        <w:t>비정규직이 비율과 인원수가 가장 낮은 회사도 K</w:t>
+      </w:r>
+      <w:r>
+        <w:t>B</w:t>
+      </w:r>
+      <w:r>
+        <w:rPr>
+          <w:rFonts w:hint="eastAsia"/>
+        </w:rPr>
+        <w:t xml:space="preserve">국민카드입니다 임원의 비율이 거의 없는 회사는 </w:t>
+      </w:r>
+      <w:r>
+        <w:t>KB</w:t>
+      </w:r>
+      <w:r>
+        <w:rPr>
+          <w:rFonts w:hint="eastAsia"/>
+        </w:rPr>
+        <w:t xml:space="preserve">국민카드와 </w:t>
+      </w:r>
+      <w:proofErr w:type="gramStart"/>
+      <w:r>
+        <w:rPr>
+          <w:rFonts w:hint="eastAsia"/>
+        </w:rPr>
+        <w:t>신한카드 입니다</w:t>
+      </w:r>
+      <w:proofErr w:type="gramEnd"/>
+      <w:r>
+        <w:rPr>
+          <w:rFonts w:hint="eastAsia"/>
+        </w:rPr>
+        <w:t>.</w:t>
+      </w:r>
+      <w:r>
+        <w:t xml:space="preserve"> </w:t>
+      </w:r>
+      <w:r>
+        <w:rPr>
+          <w:rFonts w:hint="eastAsia"/>
+        </w:rPr>
+        <w:t xml:space="preserve">회사의 규모만 본다면 </w:t>
+      </w:r>
+      <w:r>
+        <w:t>2000</w:t>
+      </w:r>
+      <w:r>
+        <w:rPr>
+          <w:rFonts w:hint="eastAsia"/>
+        </w:rPr>
+        <w:t>명이 넘는 회사는 신한카드와 삼성카드입니다.</w:t>
+      </w:r>
+    </w:p>
+    <w:p>
+      <w:r>
+        <w:rPr>
+          <w:rFonts w:hint="eastAsia"/>
+        </w:rPr>
+        <w:t xml:space="preserve">그 다음은 카드사의 채용과 퇴사자의 수를 </w:t>
+      </w:r>
+      <w:r>
+        <w:t>21</w:t>
+      </w:r>
+      <w:r>
+        <w:rPr>
+          <w:rFonts w:hint="eastAsia"/>
+        </w:rPr>
+        <w:t xml:space="preserve">년 </w:t>
+      </w:r>
+      <w:r>
+        <w:t>1</w:t>
+      </w:r>
+      <w:r>
+        <w:rPr>
+          <w:rFonts w:hint="eastAsia"/>
+        </w:rPr>
+        <w:t xml:space="preserve">월부터 </w:t>
+      </w:r>
+      <w:r>
+        <w:t>8</w:t>
+      </w:r>
+      <w:r>
+        <w:rPr>
+          <w:rFonts w:hint="eastAsia"/>
+        </w:rPr>
+        <w:t xml:space="preserve">월까지 </w:t>
+      </w:r>
+      <w:proofErr w:type="spellStart"/>
+      <w:r>
+        <w:rPr>
+          <w:rFonts w:hint="eastAsia"/>
+        </w:rPr>
+        <w:t>나타내보았는데요</w:t>
+      </w:r>
+      <w:proofErr w:type="spellEnd"/>
+    </w:p>
+    <w:p>
+      <w:r>
+        <w:rPr>
+          <w:rFonts w:hint="eastAsia"/>
+        </w:rPr>
+        <w:t xml:space="preserve">평균적으로 </w:t>
+      </w:r>
+      <w:r>
+        <w:rPr>
+          <w:rFonts w:hint="eastAsia"/>
+        </w:rPr>
+        <w:t xml:space="preserve">적게 채용하고 적게 퇴사한 회사는 </w:t>
+      </w:r>
+      <w:proofErr w:type="gramStart"/>
+      <w:r>
+        <w:rPr>
+          <w:rFonts w:hint="eastAsia"/>
+        </w:rPr>
+        <w:t>하나</w:t>
+      </w:r>
+      <w:r>
+        <w:rPr>
+          <w:rFonts w:hint="eastAsia"/>
+        </w:rPr>
+        <w:t>카드 이고</w:t>
+      </w:r>
+      <w:proofErr w:type="gramEnd"/>
+      <w:r>
+        <w:rPr>
+          <w:rFonts w:hint="eastAsia"/>
+        </w:rPr>
+        <w:t xml:space="preserve"> </w:t>
+      </w:r>
+      <w:r>
+        <w:rPr>
+          <w:rFonts w:hint="eastAsia"/>
+        </w:rPr>
+        <w:t>평균적으로 많이 채용하고 많이 퇴사한 회사는 현대카드였습니다.</w:t>
+      </w:r>
+      <w:r>
+        <w:t xml:space="preserve"> </w:t>
+      </w:r>
+      <w:r>
+        <w:rPr>
+          <w:rFonts w:hint="eastAsia"/>
+        </w:rPr>
+        <w:t xml:space="preserve">모든 회사들의 평균 채용수는 </w:t>
+      </w:r>
+      <w:r>
+        <w:t>18</w:t>
+      </w:r>
+      <w:proofErr w:type="gramStart"/>
+      <w:r>
+        <w:rPr>
+          <w:rFonts w:hint="eastAsia"/>
+        </w:rPr>
+        <w:t>명 이고</w:t>
+      </w:r>
+      <w:proofErr w:type="gramEnd"/>
+      <w:r>
+        <w:rPr>
+          <w:rFonts w:hint="eastAsia"/>
+        </w:rPr>
+        <w:t xml:space="preserve"> 평균 퇴사한 수는 </w:t>
+      </w:r>
+      <w:r>
+        <w:t>19</w:t>
+      </w:r>
+      <w:r>
+        <w:rPr>
+          <w:rFonts w:hint="eastAsia"/>
+        </w:rPr>
+        <w:t>명 이였습니다</w:t>
+      </w:r>
+    </w:p>
+    <w:p>
+      <w:r>
+        <w:rPr>
+          <w:rFonts w:hint="eastAsia"/>
+        </w:rPr>
+        <w:t xml:space="preserve">다음으로 남녀의 평균임금을 </w:t>
+      </w:r>
+      <w:proofErr w:type="spellStart"/>
+      <w:r>
+        <w:rPr>
+          <w:rFonts w:hint="eastAsia"/>
+        </w:rPr>
+        <w:t>비교해볼껀데요</w:t>
+      </w:r>
+      <w:proofErr w:type="spellEnd"/>
+      <w:r>
+        <w:rPr>
+          <w:rFonts w:hint="eastAsia"/>
+        </w:rPr>
+        <w:t xml:space="preserve"> 비교하기 전에 각 회사의 성비를 비교해보았습니다.</w:t>
+      </w:r>
+    </w:p>
+    <w:p>
+      <w:r>
+        <w:rPr>
+          <w:rFonts w:hint="eastAsia"/>
+        </w:rPr>
+        <w:t xml:space="preserve">성비가 </w:t>
+      </w:r>
+      <w:r>
+        <w:t>5</w:t>
+      </w:r>
+      <w:r>
+        <w:rPr>
+          <w:rFonts w:hint="eastAsia"/>
+        </w:rPr>
+        <w:t>:</w:t>
+      </w:r>
+      <w:r>
+        <w:t xml:space="preserve"> 5</w:t>
+      </w:r>
+      <w:r>
+        <w:rPr>
+          <w:rFonts w:hint="eastAsia"/>
+        </w:rPr>
+        <w:t xml:space="preserve">인 </w:t>
+      </w:r>
+      <w:proofErr w:type="spellStart"/>
+      <w:r>
+        <w:rPr>
+          <w:rFonts w:hint="eastAsia"/>
+        </w:rPr>
+        <w:t>우리카드</w:t>
+      </w:r>
+      <w:proofErr w:type="spellEnd"/>
+      <w:r>
+        <w:rPr>
+          <w:rFonts w:hint="eastAsia"/>
+        </w:rPr>
+        <w:t xml:space="preserve"> 빼고 신한카드</w:t>
+      </w:r>
+      <w:r>
+        <w:t xml:space="preserve">, </w:t>
+      </w:r>
+      <w:r>
+        <w:rPr>
+          <w:rFonts w:hint="eastAsia"/>
+        </w:rPr>
+        <w:t>국민카드,</w:t>
+      </w:r>
+      <w:r>
+        <w:t xml:space="preserve"> </w:t>
+      </w:r>
+      <w:r>
+        <w:rPr>
+          <w:rFonts w:hint="eastAsia"/>
+        </w:rPr>
+        <w:t xml:space="preserve">하나카드 성비가 다 </w:t>
+      </w:r>
+      <w:r>
+        <w:t xml:space="preserve">6:4 </w:t>
+      </w:r>
+      <w:r>
+        <w:rPr>
+          <w:rFonts w:hint="eastAsia"/>
+        </w:rPr>
+        <w:t xml:space="preserve">였습니다 요기도 성비가 </w:t>
+      </w:r>
+      <w:r>
+        <w:t>5: 5</w:t>
+      </w:r>
+      <w:r>
+        <w:rPr>
+          <w:rFonts w:hint="eastAsia"/>
+        </w:rPr>
+        <w:t>인 현대카드 빼고 삼성카드,</w:t>
+      </w:r>
+      <w:r>
+        <w:t xml:space="preserve"> </w:t>
+      </w:r>
+      <w:proofErr w:type="spellStart"/>
+      <w:r>
+        <w:rPr>
+          <w:rFonts w:hint="eastAsia"/>
+        </w:rPr>
+        <w:t>비씨카드</w:t>
+      </w:r>
+      <w:proofErr w:type="spellEnd"/>
+      <w:r>
+        <w:rPr>
+          <w:rFonts w:hint="eastAsia"/>
+        </w:rPr>
+        <w:t>,</w:t>
+      </w:r>
+      <w:r>
+        <w:t xml:space="preserve"> </w:t>
+      </w:r>
+      <w:r>
+        <w:rPr>
+          <w:rFonts w:hint="eastAsia"/>
+        </w:rPr>
+        <w:t xml:space="preserve">롯데카드 다 성비가 </w:t>
+      </w:r>
+      <w:r>
+        <w:t>6:4</w:t>
+      </w:r>
+      <w:r>
+        <w:rPr>
+          <w:rFonts w:hint="eastAsia"/>
+        </w:rPr>
+        <w:t xml:space="preserve">였습니다 보통 카드사의 남녀 성비는 </w:t>
+      </w:r>
+      <w:r>
+        <w:t>6: 4</w:t>
+      </w:r>
+      <w:r>
+        <w:rPr>
+          <w:rFonts w:hint="eastAsia"/>
+        </w:rPr>
+        <w:t>인 것을 알 수 있었습니다</w:t>
       </w:r>
     </w:p>
     <w:p>
@@ -66,13 +734,1131 @@
       </w:pPr>
       <w:r>
         <w:rPr>
-          <w:rFonts w:ascii="맑은 고딕" w:eastAsia="맑은 고딕" w:hAnsi="맑은 고딕" w:hint="eastAsia"/>
-          <w:color w:val="333333"/>
-          <w:spacing w:val="-6"/>
-        </w:rPr>
-        <w:t>지속적인 가맹점 수수료 인하로 본업에서 경쟁력을 잃은 카드사가 데이터사업 진출에 사활을 건다. 빅데이터 분석을 통해 고객별 맞춤형 마케팅으로 기존 결제부문을 강화하는 것을 넘어 빅데이터 기반 컨설팅 등 새로운 수익 모델을 찾아 나선 것이다.</w:t>
+          <w:rFonts w:hint="eastAsia"/>
+        </w:rPr>
+        <w:t xml:space="preserve">카드사의 </w:t>
+      </w:r>
+      <w:proofErr w:type="gramStart"/>
+      <w:r>
+        <w:rPr>
+          <w:rFonts w:hint="eastAsia"/>
+        </w:rPr>
+        <w:t>남자,여자</w:t>
+      </w:r>
+      <w:proofErr w:type="gramEnd"/>
+      <w:r>
+        <w:rPr>
+          <w:rFonts w:hint="eastAsia"/>
+        </w:rPr>
+        <w:t xml:space="preserve">,초봉 평균 급여를 비교해보았는데요 초봉 급여가 높은 회사는 </w:t>
+      </w:r>
+      <w:r>
+        <w:t>5000</w:t>
+      </w:r>
+      <w:r>
+        <w:rPr>
+          <w:rFonts w:hint="eastAsia"/>
+        </w:rPr>
+        <w:t xml:space="preserve">만원으로 현대카드가 가장 높았습니다 남자 평균 급여가 높은 회사는 </w:t>
+      </w:r>
+      <w:r>
+        <w:t>1.3</w:t>
+      </w:r>
+      <w:r>
+        <w:rPr>
+          <w:rFonts w:hint="eastAsia"/>
+        </w:rPr>
+        <w:t>억 이상으로 삼성카드,</w:t>
+      </w:r>
+      <w:r>
+        <w:t xml:space="preserve"> </w:t>
+      </w:r>
+      <w:proofErr w:type="spellStart"/>
+      <w:r>
+        <w:rPr>
+          <w:rFonts w:hint="eastAsia"/>
+        </w:rPr>
+        <w:t>비씨카드</w:t>
+      </w:r>
+      <w:proofErr w:type="spellEnd"/>
+      <w:r>
+        <w:rPr>
+          <w:rFonts w:hint="eastAsia"/>
+        </w:rPr>
+        <w:t>,</w:t>
+      </w:r>
+      <w:r>
+        <w:t xml:space="preserve"> KB </w:t>
+      </w:r>
+      <w:proofErr w:type="spellStart"/>
+      <w:r>
+        <w:rPr>
+          <w:rFonts w:hint="eastAsia"/>
+        </w:rPr>
+        <w:t>국민카드이고</w:t>
+      </w:r>
+      <w:proofErr w:type="spellEnd"/>
+      <w:r>
+        <w:rPr>
+          <w:rFonts w:hint="eastAsia"/>
+        </w:rPr>
+        <w:t xml:space="preserve"> 여자 평균 급여가 놓은 회사는 </w:t>
+      </w:r>
+      <w:r>
+        <w:t>9</w:t>
+      </w:r>
+      <w:r>
+        <w:rPr>
+          <w:rFonts w:hint="eastAsia"/>
+        </w:rPr>
+        <w:t xml:space="preserve">천6백만원으로 </w:t>
+      </w:r>
+      <w:r>
+        <w:rPr>
+          <w:rFonts w:hint="eastAsia"/>
+        </w:rPr>
+        <w:t xml:space="preserve">신한카드 </w:t>
+      </w:r>
+      <w:r>
+        <w:rPr>
+          <w:rFonts w:hint="eastAsia"/>
+        </w:rPr>
+        <w:lastRenderedPageBreak/>
+        <w:t>였습니다.</w:t>
+      </w:r>
+      <w:r>
+        <w:t xml:space="preserve"> </w:t>
+      </w:r>
+      <w:r>
+        <w:rPr>
+          <w:rFonts w:hint="eastAsia"/>
+        </w:rPr>
+        <w:t xml:space="preserve">남녀 평균 급여 차이가 </w:t>
+      </w:r>
+      <w:r>
+        <w:t>2</w:t>
+      </w:r>
+      <w:r>
+        <w:rPr>
+          <w:rFonts w:hint="eastAsia"/>
+        </w:rPr>
+        <w:t>천6백만원으로 가장 적은 회사는 신한카드이다 다른 회사들은 남녀 평균 급여차이가</w:t>
+      </w:r>
+      <w:r>
+        <w:t xml:space="preserve"> </w:t>
+      </w:r>
+      <w:r>
+        <w:rPr>
+          <w:rFonts w:hint="eastAsia"/>
+        </w:rPr>
+        <w:t xml:space="preserve">보통 </w:t>
+      </w:r>
+      <w:r>
+        <w:t>3</w:t>
+      </w:r>
+      <w:r>
+        <w:rPr>
+          <w:rFonts w:hint="eastAsia"/>
+        </w:rPr>
+        <w:t xml:space="preserve">천에서 </w:t>
+      </w:r>
+      <w:r>
+        <w:t>4</w:t>
+      </w:r>
+      <w:r>
+        <w:rPr>
+          <w:rFonts w:hint="eastAsia"/>
+        </w:rPr>
+        <w:t xml:space="preserve">천 많으면 </w:t>
+      </w:r>
+      <w:r>
+        <w:t>5</w:t>
+      </w:r>
+      <w:r>
+        <w:rPr>
+          <w:rFonts w:hint="eastAsia"/>
+        </w:rPr>
+        <w:t>천까지도 차이가 났다.</w:t>
+      </w:r>
+      <w:r>
+        <w:t xml:space="preserve"> </w:t>
+      </w:r>
+      <w:r>
+        <w:rPr>
+          <w:rFonts w:hint="eastAsia"/>
+        </w:rPr>
+        <w:t xml:space="preserve">이러한 차이는 성비의 차이일 수도 있겠지만 남자 여자의 근속연수 차이에서 발생하는 것으로 </w:t>
+      </w:r>
+      <w:proofErr w:type="gramStart"/>
+      <w:r>
+        <w:rPr>
+          <w:rFonts w:hint="eastAsia"/>
+        </w:rPr>
+        <w:t>보여진다</w:t>
+      </w:r>
+      <w:proofErr w:type="gramEnd"/>
+      <w:r>
+        <w:rPr>
+          <w:rFonts w:hint="eastAsia"/>
+        </w:rPr>
+        <w:t>.</w:t>
+      </w:r>
+      <w:r>
+        <w:t xml:space="preserve"> </w:t>
       </w:r>
     </w:p>
+    <w:p>
+      <w:pPr>
+        <w:rPr>
+          <w:rFonts w:ascii="맑은 고딕" w:eastAsia="맑은 고딕" w:hAnsi="맑은 고딕"/>
+          <w:color w:val="222222"/>
+          <w:shd w:val="clear" w:color="auto" w:fill="FFFFFF"/>
+        </w:rPr>
+      </w:pPr>
+      <w:r>
+        <w:rPr>
+          <w:rFonts w:hint="eastAsia"/>
+        </w:rPr>
+        <w:t xml:space="preserve"> </w:t>
+      </w:r>
+      <w:r>
+        <w:rPr>
+          <w:rFonts w:hint="eastAsia"/>
+        </w:rPr>
+        <w:t xml:space="preserve">근속연수가 가장 긴 </w:t>
+      </w:r>
+      <w:r>
+        <w:rPr>
+          <w:rFonts w:ascii="맑은 고딕" w:eastAsia="맑은 고딕" w:hAnsi="맑은 고딕" w:hint="eastAsia"/>
+          <w:color w:val="222222"/>
+          <w:shd w:val="clear" w:color="auto" w:fill="FFFFFF"/>
+        </w:rPr>
+        <w:t>KB국민카드는 과거 1980년 국민은행에서 카드 업무를 시작한 것을 출발</w:t>
+      </w:r>
+      <w:r>
+        <w:rPr>
+          <w:rFonts w:ascii="맑은 고딕" w:eastAsia="맑은 고딕" w:hAnsi="맑은 고딕" w:hint="eastAsia"/>
+          <w:color w:val="222222"/>
+          <w:shd w:val="clear" w:color="auto" w:fill="FFFFFF"/>
+        </w:rPr>
+        <w:t xml:space="preserve">하여 </w:t>
+      </w:r>
+      <w:r>
+        <w:rPr>
+          <w:rFonts w:ascii="맑은 고딕" w:eastAsia="맑은 고딕" w:hAnsi="맑은 고딕" w:hint="eastAsia"/>
+          <w:color w:val="222222"/>
+          <w:shd w:val="clear" w:color="auto" w:fill="FFFFFF"/>
+        </w:rPr>
+        <w:t>이후 분사와 흡수합병이 반복</w:t>
+      </w:r>
+      <w:r>
+        <w:rPr>
+          <w:rFonts w:ascii="맑은 고딕" w:eastAsia="맑은 고딕" w:hAnsi="맑은 고딕" w:hint="eastAsia"/>
+          <w:color w:val="222222"/>
+          <w:shd w:val="clear" w:color="auto" w:fill="FFFFFF"/>
+        </w:rPr>
+        <w:t>되었다</w:t>
+      </w:r>
+      <w:r>
+        <w:rPr>
+          <w:rFonts w:ascii="맑은 고딕" w:eastAsia="맑은 고딕" w:hAnsi="맑은 고딕"/>
+          <w:color w:val="222222"/>
+        </w:rPr>
+        <w:t xml:space="preserve"> </w:t>
+      </w:r>
+      <w:r>
+        <w:rPr>
+          <w:rFonts w:ascii="맑은 고딕" w:eastAsia="맑은 고딕" w:hAnsi="맑은 고딕" w:hint="eastAsia"/>
+          <w:color w:val="222222"/>
+          <w:shd w:val="clear" w:color="auto" w:fill="FFFFFF"/>
+        </w:rPr>
+        <w:t>지난 2011년 은행에서 분사해 지금의 KB국민카드가 출범했다.</w:t>
+      </w:r>
+      <w:r>
+        <w:rPr>
+          <w:rFonts w:ascii="맑은 고딕" w:eastAsia="맑은 고딕" w:hAnsi="맑은 고딕" w:hint="eastAsia"/>
+          <w:color w:val="222222"/>
+        </w:rPr>
+        <w:br/>
+      </w:r>
+      <w:r>
+        <w:rPr>
+          <w:rFonts w:ascii="맑은 고딕" w:eastAsia="맑은 고딕" w:hAnsi="맑은 고딕" w:hint="eastAsia"/>
+          <w:color w:val="222222"/>
+          <w:shd w:val="clear" w:color="auto" w:fill="FFFFFF"/>
+        </w:rPr>
+        <w:t>KB국민카드 관계자는 "과거 분사 이전 은행에서부터 경력을 쌓아온 직원들이 여전히 남아 있기 때문에 평균 근속연수가 높게 나타나는 것"이라고 말한다.</w:t>
+      </w:r>
+      <w:r>
+        <w:rPr>
+          <w:rFonts w:ascii="맑은 고딕" w:eastAsia="맑은 고딕" w:hAnsi="맑은 고딕" w:hint="eastAsia"/>
+          <w:color w:val="222222"/>
+          <w:shd w:val="clear" w:color="auto" w:fill="FFFFFF"/>
+        </w:rPr>
+        <w:t xml:space="preserve"> 그 다음으로 금속연수가 긴 신한카드는 근속연수가 긴 것은 타사 대비 법인의 연속성이 오래됐고,</w:t>
+      </w:r>
+      <w:r>
+        <w:rPr>
+          <w:rFonts w:ascii="맑은 고딕" w:eastAsia="맑은 고딕" w:hAnsi="맑은 고딕"/>
+          <w:color w:val="222222"/>
+          <w:shd w:val="clear" w:color="auto" w:fill="FFFFFF"/>
+        </w:rPr>
+        <w:t xml:space="preserve"> </w:t>
+      </w:r>
+      <w:r>
+        <w:rPr>
+          <w:rFonts w:ascii="맑은 고딕" w:eastAsia="맑은 고딕" w:hAnsi="맑은 고딕" w:hint="eastAsia"/>
+          <w:color w:val="222222"/>
+          <w:shd w:val="clear" w:color="auto" w:fill="FFFFFF"/>
+        </w:rPr>
+        <w:t xml:space="preserve">분사 등의 이슈나 변동 없이 신한카드로 쭉 </w:t>
+      </w:r>
+      <w:proofErr w:type="spellStart"/>
+      <w:r>
+        <w:rPr>
+          <w:rFonts w:ascii="맑은 고딕" w:eastAsia="맑은 고딕" w:hAnsi="맑은 고딕" w:hint="eastAsia"/>
+          <w:color w:val="222222"/>
+          <w:shd w:val="clear" w:color="auto" w:fill="FFFFFF"/>
+        </w:rPr>
+        <w:t>이여져</w:t>
+      </w:r>
+      <w:proofErr w:type="spellEnd"/>
+      <w:r>
+        <w:rPr>
+          <w:rFonts w:ascii="맑은 고딕" w:eastAsia="맑은 고딕" w:hAnsi="맑은 고딕" w:hint="eastAsia"/>
+          <w:color w:val="222222"/>
+          <w:shd w:val="clear" w:color="auto" w:fill="FFFFFF"/>
+        </w:rPr>
+        <w:t xml:space="preserve"> </w:t>
+      </w:r>
+      <w:proofErr w:type="spellStart"/>
+      <w:r>
+        <w:rPr>
+          <w:rFonts w:ascii="맑은 고딕" w:eastAsia="맑은 고딕" w:hAnsi="맑은 고딕" w:hint="eastAsia"/>
+          <w:color w:val="222222"/>
+          <w:shd w:val="clear" w:color="auto" w:fill="FFFFFF"/>
+        </w:rPr>
+        <w:t>오다보니</w:t>
+      </w:r>
+      <w:proofErr w:type="spellEnd"/>
+      <w:r>
+        <w:rPr>
+          <w:rFonts w:ascii="맑은 고딕" w:eastAsia="맑은 고딕" w:hAnsi="맑은 고딕" w:hint="eastAsia"/>
+          <w:color w:val="222222"/>
+          <w:shd w:val="clear" w:color="auto" w:fill="FFFFFF"/>
+        </w:rPr>
+        <w:t xml:space="preserve"> 근속연수에도 영향을 미친 것으로</w:t>
+      </w:r>
+      <w:r>
+        <w:rPr>
+          <w:rFonts w:ascii="맑은 고딕" w:eastAsia="맑은 고딕" w:hAnsi="맑은 고딕"/>
+          <w:color w:val="222222"/>
+          <w:shd w:val="clear" w:color="auto" w:fill="FFFFFF"/>
+        </w:rPr>
+        <w:t xml:space="preserve"> </w:t>
+      </w:r>
+      <w:r>
+        <w:rPr>
+          <w:rFonts w:ascii="맑은 고딕" w:eastAsia="맑은 고딕" w:hAnsi="맑은 고딕" w:hint="eastAsia"/>
+          <w:color w:val="222222"/>
+          <w:shd w:val="clear" w:color="auto" w:fill="FFFFFF"/>
+        </w:rPr>
+        <w:t xml:space="preserve">풀이된다고 </w:t>
+      </w:r>
+      <w:proofErr w:type="gramStart"/>
+      <w:r>
+        <w:rPr>
+          <w:rFonts w:ascii="맑은 고딕" w:eastAsia="맑은 고딕" w:hAnsi="맑은 고딕" w:hint="eastAsia"/>
+          <w:color w:val="222222"/>
+          <w:shd w:val="clear" w:color="auto" w:fill="FFFFFF"/>
+        </w:rPr>
+        <w:t>보고있다</w:t>
+      </w:r>
+      <w:proofErr w:type="gramEnd"/>
+      <w:r>
+        <w:rPr>
+          <w:rFonts w:ascii="맑은 고딕" w:eastAsia="맑은 고딕" w:hAnsi="맑은 고딕" w:hint="eastAsia"/>
+          <w:color w:val="222222"/>
+          <w:shd w:val="clear" w:color="auto" w:fill="FFFFFF"/>
+        </w:rPr>
+        <w:t>.</w:t>
+      </w:r>
+    </w:p>
+    <w:p>
+      <w:pPr>
+        <w:rPr>
+          <w:rFonts w:ascii="맑은 고딕" w:eastAsia="맑은 고딕" w:hAnsi="맑은 고딕"/>
+          <w:color w:val="222222"/>
+          <w:shd w:val="clear" w:color="auto" w:fill="FFFFFF"/>
+        </w:rPr>
+      </w:pPr>
+      <w:r>
+        <w:rPr>
+          <w:rFonts w:ascii="맑은 고딕" w:eastAsia="맑은 고딕" w:hAnsi="맑은 고딕" w:hint="eastAsia"/>
+          <w:color w:val="222222"/>
+          <w:shd w:val="clear" w:color="auto" w:fill="FFFFFF"/>
+        </w:rPr>
+        <w:t xml:space="preserve">카드사의 직급별 평균 급여와 근속연수를 비교해보면 근속연수가 길고 급여도 많이 주는 회사는 </w:t>
+      </w:r>
+      <w:r>
+        <w:rPr>
+          <w:rFonts w:ascii="맑은 고딕" w:eastAsia="맑은 고딕" w:hAnsi="맑은 고딕"/>
+          <w:color w:val="222222"/>
+          <w:shd w:val="clear" w:color="auto" w:fill="FFFFFF"/>
+        </w:rPr>
+        <w:t>KB</w:t>
+      </w:r>
+      <w:r>
+        <w:rPr>
+          <w:rFonts w:ascii="맑은 고딕" w:eastAsia="맑은 고딕" w:hAnsi="맑은 고딕" w:hint="eastAsia"/>
+          <w:color w:val="222222"/>
+          <w:shd w:val="clear" w:color="auto" w:fill="FFFFFF"/>
+        </w:rPr>
+        <w:t>국민카드,</w:t>
+      </w:r>
+      <w:r>
+        <w:rPr>
+          <w:rFonts w:ascii="맑은 고딕" w:eastAsia="맑은 고딕" w:hAnsi="맑은 고딕"/>
+          <w:color w:val="222222"/>
+          <w:shd w:val="clear" w:color="auto" w:fill="FFFFFF"/>
+        </w:rPr>
+        <w:t xml:space="preserve"> </w:t>
+      </w:r>
+      <w:r>
+        <w:rPr>
+          <w:rFonts w:ascii="맑은 고딕" w:eastAsia="맑은 고딕" w:hAnsi="맑은 고딕" w:hint="eastAsia"/>
+          <w:color w:val="222222"/>
+          <w:shd w:val="clear" w:color="auto" w:fill="FFFFFF"/>
+        </w:rPr>
+        <w:t>삼성카드,</w:t>
+      </w:r>
+      <w:r>
+        <w:rPr>
+          <w:rFonts w:ascii="맑은 고딕" w:eastAsia="맑은 고딕" w:hAnsi="맑은 고딕"/>
+          <w:color w:val="222222"/>
+          <w:shd w:val="clear" w:color="auto" w:fill="FFFFFF"/>
+        </w:rPr>
+        <w:t xml:space="preserve"> </w:t>
+      </w:r>
+      <w:r>
+        <w:rPr>
+          <w:rFonts w:ascii="맑은 고딕" w:eastAsia="맑은 고딕" w:hAnsi="맑은 고딕" w:hint="eastAsia"/>
+          <w:color w:val="222222"/>
+          <w:shd w:val="clear" w:color="auto" w:fill="FFFFFF"/>
+        </w:rPr>
+        <w:t>신한카드이다.</w:t>
+      </w:r>
+      <w:r>
+        <w:rPr>
+          <w:rFonts w:ascii="맑은 고딕" w:eastAsia="맑은 고딕" w:hAnsi="맑은 고딕"/>
+          <w:color w:val="222222"/>
+          <w:shd w:val="clear" w:color="auto" w:fill="FFFFFF"/>
+        </w:rPr>
+        <w:t xml:space="preserve"> </w:t>
+      </w:r>
+      <w:r>
+        <w:rPr>
+          <w:rFonts w:ascii="맑은 고딕" w:eastAsia="맑은 고딕" w:hAnsi="맑은 고딕" w:hint="eastAsia"/>
+          <w:color w:val="222222"/>
+          <w:shd w:val="clear" w:color="auto" w:fill="FFFFFF"/>
+        </w:rPr>
+        <w:t>요기서 특이점이라 하면 신한카드의 임원의 비율은 매우 적지만 급여는 매우 높은 것으로 보인다.</w:t>
+      </w:r>
+      <w:r>
+        <w:rPr>
+          <w:rFonts w:ascii="맑은 고딕" w:eastAsia="맑은 고딕" w:hAnsi="맑은 고딕"/>
+          <w:color w:val="222222"/>
+          <w:shd w:val="clear" w:color="auto" w:fill="FFFFFF"/>
+        </w:rPr>
+        <w:t xml:space="preserve"> </w:t>
+      </w:r>
+      <w:r>
+        <w:rPr>
+          <w:rFonts w:ascii="맑은 고딕" w:eastAsia="맑은 고딕" w:hAnsi="맑은 고딕" w:hint="eastAsia"/>
+          <w:color w:val="222222"/>
+          <w:shd w:val="clear" w:color="auto" w:fill="FFFFFF"/>
+        </w:rPr>
+        <w:t xml:space="preserve">그리고 현대카드는 급여가 다른 회사에 비해 낮지 않은데 근속연수가 </w:t>
+      </w:r>
+      <w:r>
+        <w:rPr>
+          <w:rFonts w:ascii="맑은 고딕" w:eastAsia="맑은 고딕" w:hAnsi="맑은 고딕"/>
+          <w:color w:val="222222"/>
+          <w:shd w:val="clear" w:color="auto" w:fill="FFFFFF"/>
+        </w:rPr>
+        <w:t>7</w:t>
+      </w:r>
+      <w:r>
+        <w:rPr>
+          <w:rFonts w:ascii="맑은 고딕" w:eastAsia="맑은 고딕" w:hAnsi="맑은 고딕" w:hint="eastAsia"/>
+          <w:color w:val="222222"/>
+          <w:shd w:val="clear" w:color="auto" w:fill="FFFFFF"/>
+        </w:rPr>
+        <w:t>년 이하로 매우 낮은 것을 볼 수 있다.</w:t>
+      </w:r>
+      <w:r>
+        <w:rPr>
+          <w:rFonts w:ascii="맑은 고딕" w:eastAsia="맑은 고딕" w:hAnsi="맑은 고딕"/>
+          <w:color w:val="222222"/>
+          <w:shd w:val="clear" w:color="auto" w:fill="FFFFFF"/>
+        </w:rPr>
+        <w:t xml:space="preserve"> </w:t>
+      </w:r>
+      <w:r>
+        <w:rPr>
+          <w:rFonts w:ascii="맑은 고딕" w:eastAsia="맑은 고딕" w:hAnsi="맑은 고딕" w:hint="eastAsia"/>
+          <w:color w:val="222222"/>
+          <w:shd w:val="clear" w:color="auto" w:fill="FFFFFF"/>
+        </w:rPr>
+        <w:t xml:space="preserve">이것은 현대카드가 코로나로 인해 </w:t>
+      </w:r>
+      <w:r>
+        <w:rPr>
+          <w:rFonts w:ascii="맑은 고딕" w:eastAsia="맑은 고딕" w:hAnsi="맑은 고딕" w:hint="eastAsia"/>
+          <w:color w:val="222222"/>
+          <w:shd w:val="clear" w:color="auto" w:fill="FFFFFF"/>
+        </w:rPr>
+        <w:t xml:space="preserve">직원을 </w:t>
+      </w:r>
+      <w:r>
+        <w:rPr>
+          <w:rFonts w:ascii="맑은 고딕" w:eastAsia="맑은 고딕" w:hAnsi="맑은 고딕"/>
+          <w:color w:val="222222"/>
+          <w:shd w:val="clear" w:color="auto" w:fill="FFFFFF"/>
+        </w:rPr>
+        <w:t>18</w:t>
+      </w:r>
+      <w:r>
+        <w:rPr>
+          <w:rFonts w:ascii="맑은 고딕" w:eastAsia="맑은 고딕" w:hAnsi="맑은 고딕" w:hint="eastAsia"/>
+          <w:color w:val="222222"/>
+          <w:shd w:val="clear" w:color="auto" w:fill="FFFFFF"/>
+        </w:rPr>
+        <w:t xml:space="preserve">년도부터 </w:t>
+      </w:r>
+      <w:r>
+        <w:rPr>
+          <w:rFonts w:ascii="맑은 고딕" w:eastAsia="맑은 고딕" w:hAnsi="맑은 고딕"/>
+          <w:color w:val="222222"/>
+          <w:shd w:val="clear" w:color="auto" w:fill="FFFFFF"/>
+        </w:rPr>
+        <w:t>2</w:t>
+      </w:r>
+      <w:r>
+        <w:rPr>
+          <w:rFonts w:ascii="맑은 고딕" w:eastAsia="맑은 고딕" w:hAnsi="맑은 고딕" w:hint="eastAsia"/>
+          <w:color w:val="222222"/>
+          <w:shd w:val="clear" w:color="auto" w:fill="FFFFFF"/>
+        </w:rPr>
+        <w:t xml:space="preserve">년새 </w:t>
+      </w:r>
+      <w:r>
+        <w:rPr>
+          <w:rFonts w:ascii="맑은 고딕" w:eastAsia="맑은 고딕" w:hAnsi="맑은 고딕"/>
+          <w:color w:val="222222"/>
+          <w:shd w:val="clear" w:color="auto" w:fill="FFFFFF"/>
+        </w:rPr>
+        <w:t>600</w:t>
+      </w:r>
+      <w:r>
+        <w:rPr>
+          <w:rFonts w:ascii="맑은 고딕" w:eastAsia="맑은 고딕" w:hAnsi="맑은 고딕" w:hint="eastAsia"/>
+          <w:color w:val="222222"/>
+          <w:shd w:val="clear" w:color="auto" w:fill="FFFFFF"/>
+        </w:rPr>
+        <w:t xml:space="preserve">여명이 감소하는 대규모 인력 구조조정을 진행하였고 노조에 이슈가 있어서 근속연수에 영향이 </w:t>
+      </w:r>
+      <w:proofErr w:type="spellStart"/>
+      <w:r>
+        <w:rPr>
+          <w:rFonts w:ascii="맑은 고딕" w:eastAsia="맑은 고딕" w:hAnsi="맑은 고딕" w:hint="eastAsia"/>
+          <w:color w:val="222222"/>
+          <w:shd w:val="clear" w:color="auto" w:fill="FFFFFF"/>
+        </w:rPr>
+        <w:t>미친것으로</w:t>
+      </w:r>
+      <w:proofErr w:type="spellEnd"/>
+      <w:r>
+        <w:rPr>
+          <w:rFonts w:ascii="맑은 고딕" w:eastAsia="맑은 고딕" w:hAnsi="맑은 고딕" w:hint="eastAsia"/>
+          <w:color w:val="222222"/>
+          <w:shd w:val="clear" w:color="auto" w:fill="FFFFFF"/>
+        </w:rPr>
+        <w:t xml:space="preserve"> 보인다.</w:t>
+      </w:r>
+    </w:p>
+    <w:p>
+      <w:pPr>
+        <w:rPr>
+          <w:rFonts w:ascii="맑은 고딕" w:eastAsia="맑은 고딕" w:hAnsi="맑은 고딕"/>
+          <w:color w:val="222222"/>
+          <w:shd w:val="clear" w:color="auto" w:fill="FFFFFF"/>
+        </w:rPr>
+      </w:pPr>
+    </w:p>
+    <w:p>
+      <w:pPr>
+        <w:rPr>
+          <w:rFonts w:ascii="맑은 고딕" w:eastAsia="맑은 고딕" w:hAnsi="맑은 고딕"/>
+          <w:color w:val="222222"/>
+          <w:shd w:val="clear" w:color="auto" w:fill="FFFFFF"/>
+        </w:rPr>
+      </w:pPr>
+    </w:p>
+    <w:p>
+      <w:pPr>
+        <w:rPr>
+          <w:rFonts w:ascii="맑은 고딕" w:eastAsia="맑은 고딕" w:hAnsi="맑은 고딕"/>
+          <w:color w:val="222222"/>
+          <w:shd w:val="clear" w:color="auto" w:fill="FFFFFF"/>
+        </w:rPr>
+      </w:pPr>
+      <w:r>
+        <w:rPr>
+          <w:rFonts w:ascii="맑은 고딕" w:eastAsia="맑은 고딕" w:hAnsi="맑은 고딕" w:hint="eastAsia"/>
+          <w:color w:val="222222"/>
+          <w:shd w:val="clear" w:color="auto" w:fill="FFFFFF"/>
+        </w:rPr>
+        <w:t xml:space="preserve">카드사의 점유율은 </w:t>
+      </w:r>
+      <w:r>
+        <w:rPr>
+          <w:rFonts w:ascii="맑은 고딕" w:eastAsia="맑은 고딕" w:hAnsi="맑은 고딕"/>
+          <w:color w:val="222222"/>
+          <w:shd w:val="clear" w:color="auto" w:fill="FFFFFF"/>
+        </w:rPr>
+        <w:t xml:space="preserve">20% </w:t>
+      </w:r>
+      <w:r>
+        <w:rPr>
+          <w:rFonts w:ascii="맑은 고딕" w:eastAsia="맑은 고딕" w:hAnsi="맑은 고딕" w:hint="eastAsia"/>
+          <w:color w:val="222222"/>
+          <w:shd w:val="clear" w:color="auto" w:fill="FFFFFF"/>
+        </w:rPr>
+        <w:t xml:space="preserve">이상으로 신한카드가 </w:t>
+      </w:r>
+      <w:r>
+        <w:rPr>
+          <w:rFonts w:ascii="맑은 고딕" w:eastAsia="맑은 고딕" w:hAnsi="맑은 고딕"/>
+          <w:color w:val="222222"/>
+          <w:shd w:val="clear" w:color="auto" w:fill="FFFFFF"/>
+        </w:rPr>
+        <w:t>1</w:t>
+      </w:r>
+      <w:r>
+        <w:rPr>
+          <w:rFonts w:ascii="맑은 고딕" w:eastAsia="맑은 고딕" w:hAnsi="맑은 고딕" w:hint="eastAsia"/>
+          <w:color w:val="222222"/>
+          <w:shd w:val="clear" w:color="auto" w:fill="FFFFFF"/>
+        </w:rPr>
+        <w:t xml:space="preserve">위이며 </w:t>
+      </w:r>
+      <w:r>
+        <w:rPr>
+          <w:rFonts w:ascii="맑은 고딕" w:eastAsia="맑은 고딕" w:hAnsi="맑은 고딕"/>
+          <w:color w:val="222222"/>
+          <w:shd w:val="clear" w:color="auto" w:fill="FFFFFF"/>
+        </w:rPr>
+        <w:t xml:space="preserve">15% </w:t>
+      </w:r>
+      <w:r>
+        <w:rPr>
+          <w:rFonts w:ascii="맑은 고딕" w:eastAsia="맑은 고딕" w:hAnsi="맑은 고딕" w:hint="eastAsia"/>
+          <w:color w:val="222222"/>
+          <w:shd w:val="clear" w:color="auto" w:fill="FFFFFF"/>
+        </w:rPr>
+        <w:t>이상인 삼성카드,</w:t>
+      </w:r>
+      <w:r>
+        <w:rPr>
+          <w:rFonts w:ascii="맑은 고딕" w:eastAsia="맑은 고딕" w:hAnsi="맑은 고딕"/>
+          <w:color w:val="222222"/>
+          <w:shd w:val="clear" w:color="auto" w:fill="FFFFFF"/>
+        </w:rPr>
+        <w:t xml:space="preserve"> </w:t>
+      </w:r>
+      <w:r>
+        <w:rPr>
+          <w:rFonts w:ascii="맑은 고딕" w:eastAsia="맑은 고딕" w:hAnsi="맑은 고딕" w:hint="eastAsia"/>
+          <w:color w:val="222222"/>
+          <w:shd w:val="clear" w:color="auto" w:fill="FFFFFF"/>
+        </w:rPr>
+        <w:t>국민카드,</w:t>
+      </w:r>
+      <w:r>
+        <w:rPr>
+          <w:rFonts w:ascii="맑은 고딕" w:eastAsia="맑은 고딕" w:hAnsi="맑은 고딕"/>
+          <w:color w:val="222222"/>
+          <w:shd w:val="clear" w:color="auto" w:fill="FFFFFF"/>
+        </w:rPr>
+        <w:t xml:space="preserve"> </w:t>
+      </w:r>
+      <w:r>
+        <w:rPr>
+          <w:rFonts w:ascii="맑은 고딕" w:eastAsia="맑은 고딕" w:hAnsi="맑은 고딕" w:hint="eastAsia"/>
+          <w:color w:val="222222"/>
+          <w:shd w:val="clear" w:color="auto" w:fill="FFFFFF"/>
+        </w:rPr>
+        <w:t xml:space="preserve">현대카드가 뒤를 </w:t>
+      </w:r>
+      <w:proofErr w:type="spellStart"/>
+      <w:proofErr w:type="gramStart"/>
+      <w:r>
+        <w:rPr>
+          <w:rFonts w:ascii="맑은 고딕" w:eastAsia="맑은 고딕" w:hAnsi="맑은 고딕" w:hint="eastAsia"/>
+          <w:color w:val="222222"/>
+          <w:shd w:val="clear" w:color="auto" w:fill="FFFFFF"/>
+        </w:rPr>
+        <w:t>잇고있고</w:t>
+      </w:r>
+      <w:proofErr w:type="spellEnd"/>
+      <w:proofErr w:type="gramEnd"/>
+      <w:r>
+        <w:rPr>
+          <w:rFonts w:ascii="맑은 고딕" w:eastAsia="맑은 고딕" w:hAnsi="맑은 고딕" w:hint="eastAsia"/>
+          <w:color w:val="222222"/>
+          <w:shd w:val="clear" w:color="auto" w:fill="FFFFFF"/>
+        </w:rPr>
+        <w:t>,</w:t>
+      </w:r>
+      <w:r>
+        <w:rPr>
+          <w:rFonts w:ascii="맑은 고딕" w:eastAsia="맑은 고딕" w:hAnsi="맑은 고딕"/>
+          <w:color w:val="222222"/>
+          <w:shd w:val="clear" w:color="auto" w:fill="FFFFFF"/>
+        </w:rPr>
+        <w:t xml:space="preserve"> </w:t>
+      </w:r>
+      <w:r>
+        <w:rPr>
+          <w:rFonts w:ascii="맑은 고딕" w:eastAsia="맑은 고딕" w:hAnsi="맑은 고딕" w:hint="eastAsia"/>
+          <w:color w:val="222222"/>
+          <w:shd w:val="clear" w:color="auto" w:fill="FFFFFF"/>
+        </w:rPr>
+        <w:t xml:space="preserve">롯데카드가 </w:t>
+      </w:r>
+      <w:r>
+        <w:rPr>
+          <w:rFonts w:ascii="맑은 고딕" w:eastAsia="맑은 고딕" w:hAnsi="맑은 고딕"/>
+          <w:color w:val="222222"/>
+          <w:shd w:val="clear" w:color="auto" w:fill="FFFFFF"/>
+        </w:rPr>
+        <w:t xml:space="preserve">10% </w:t>
+      </w:r>
+      <w:r>
+        <w:rPr>
+          <w:rFonts w:ascii="맑은 고딕" w:eastAsia="맑은 고딕" w:hAnsi="맑은 고딕" w:hint="eastAsia"/>
+          <w:color w:val="222222"/>
+          <w:shd w:val="clear" w:color="auto" w:fill="FFFFFF"/>
+        </w:rPr>
+        <w:t xml:space="preserve">이상으로 </w:t>
+      </w:r>
+      <w:proofErr w:type="spellStart"/>
+      <w:r>
+        <w:rPr>
+          <w:rFonts w:ascii="맑은 고딕" w:eastAsia="맑은 고딕" w:hAnsi="맑은 고딕" w:hint="eastAsia"/>
+          <w:color w:val="222222"/>
+          <w:shd w:val="clear" w:color="auto" w:fill="FFFFFF"/>
+        </w:rPr>
+        <w:t>일강삼중일약으로</w:t>
+      </w:r>
+      <w:proofErr w:type="spellEnd"/>
+      <w:r>
+        <w:rPr>
+          <w:rFonts w:ascii="맑은 고딕" w:eastAsia="맑은 고딕" w:hAnsi="맑은 고딕" w:hint="eastAsia"/>
+          <w:color w:val="222222"/>
+          <w:shd w:val="clear" w:color="auto" w:fill="FFFFFF"/>
+        </w:rPr>
+        <w:t xml:space="preserve"> 보인다.</w:t>
+      </w:r>
+      <w:r>
+        <w:rPr>
+          <w:rFonts w:ascii="맑은 고딕" w:eastAsia="맑은 고딕" w:hAnsi="맑은 고딕"/>
+          <w:color w:val="222222"/>
+          <w:shd w:val="clear" w:color="auto" w:fill="FFFFFF"/>
+        </w:rPr>
+        <w:t xml:space="preserve"> </w:t>
+      </w:r>
+      <w:r>
+        <w:rPr>
+          <w:rFonts w:ascii="맑은 고딕" w:eastAsia="맑은 고딕" w:hAnsi="맑은 고딕" w:hint="eastAsia"/>
+          <w:color w:val="222222"/>
+          <w:shd w:val="clear" w:color="auto" w:fill="FFFFFF"/>
+        </w:rPr>
+        <w:t xml:space="preserve">그런데 특이점으로는 </w:t>
+      </w:r>
+      <w:proofErr w:type="spellStart"/>
+      <w:r>
+        <w:rPr>
+          <w:rFonts w:ascii="맑은 고딕" w:eastAsia="맑은 고딕" w:hAnsi="맑은 고딕" w:hint="eastAsia"/>
+          <w:color w:val="222222"/>
+          <w:shd w:val="clear" w:color="auto" w:fill="FFFFFF"/>
+        </w:rPr>
+        <w:t>비씨카드</w:t>
+      </w:r>
+      <w:proofErr w:type="spellEnd"/>
+      <w:r>
+        <w:rPr>
+          <w:rFonts w:ascii="맑은 고딕" w:eastAsia="맑은 고딕" w:hAnsi="맑은 고딕" w:hint="eastAsia"/>
+          <w:color w:val="222222"/>
+          <w:shd w:val="clear" w:color="auto" w:fill="FFFFFF"/>
+        </w:rPr>
+        <w:t xml:space="preserve"> 점유울은 매우 적게 차지하고 있지만 급여나 근속연수는 적지 않은 것으로 보인다.</w:t>
+      </w:r>
+      <w:r>
+        <w:rPr>
+          <w:rFonts w:ascii="맑은 고딕" w:eastAsia="맑은 고딕" w:hAnsi="맑은 고딕"/>
+          <w:color w:val="222222"/>
+          <w:shd w:val="clear" w:color="auto" w:fill="FFFFFF"/>
+        </w:rPr>
+        <w:t xml:space="preserve"> </w:t>
+      </w:r>
+    </w:p>
+    <w:p>
+      <w:pPr>
+        <w:rPr>
+          <w:rFonts w:ascii="맑은 고딕" w:eastAsia="맑은 고딕" w:hAnsi="맑은 고딕"/>
+          <w:color w:val="222222"/>
+          <w:shd w:val="clear" w:color="auto" w:fill="FFFFFF"/>
+        </w:rPr>
+      </w:pPr>
+      <w:r>
+        <w:rPr>
+          <w:rFonts w:ascii="맑은 고딕" w:eastAsia="맑은 고딕" w:hAnsi="맑은 고딕" w:hint="eastAsia"/>
+          <w:color w:val="222222"/>
+          <w:shd w:val="clear" w:color="auto" w:fill="FFFFFF"/>
+        </w:rPr>
+        <w:t xml:space="preserve">카드사의 점유율에서 보인 것처럼 인기있는 신용카드 </w:t>
+      </w:r>
+      <w:r>
+        <w:rPr>
+          <w:rFonts w:ascii="맑은 고딕" w:eastAsia="맑은 고딕" w:hAnsi="맑은 고딕"/>
+          <w:color w:val="222222"/>
+          <w:shd w:val="clear" w:color="auto" w:fill="FFFFFF"/>
+        </w:rPr>
+        <w:t>top5</w:t>
+      </w:r>
+      <w:r>
+        <w:rPr>
+          <w:rFonts w:ascii="맑은 고딕" w:eastAsia="맑은 고딕" w:hAnsi="맑은 고딕" w:hint="eastAsia"/>
+          <w:color w:val="222222"/>
+          <w:shd w:val="clear" w:color="auto" w:fill="FFFFFF"/>
+        </w:rPr>
+        <w:t>에서 신한카드가 두 개나 차지하고 있고 나머지는 현대카드,</w:t>
+      </w:r>
+      <w:r>
+        <w:rPr>
+          <w:rFonts w:ascii="맑은 고딕" w:eastAsia="맑은 고딕" w:hAnsi="맑은 고딕"/>
+          <w:color w:val="222222"/>
+          <w:shd w:val="clear" w:color="auto" w:fill="FFFFFF"/>
+        </w:rPr>
+        <w:t xml:space="preserve"> </w:t>
+      </w:r>
+      <w:r>
+        <w:rPr>
+          <w:rFonts w:ascii="맑은 고딕" w:eastAsia="맑은 고딕" w:hAnsi="맑은 고딕" w:hint="eastAsia"/>
+          <w:color w:val="222222"/>
+          <w:shd w:val="clear" w:color="auto" w:fill="FFFFFF"/>
+        </w:rPr>
+        <w:t>롯데카드,</w:t>
+      </w:r>
+      <w:r>
+        <w:rPr>
+          <w:rFonts w:ascii="맑은 고딕" w:eastAsia="맑은 고딕" w:hAnsi="맑은 고딕"/>
+          <w:color w:val="222222"/>
+          <w:shd w:val="clear" w:color="auto" w:fill="FFFFFF"/>
+        </w:rPr>
+        <w:t xml:space="preserve"> </w:t>
+      </w:r>
+      <w:r>
+        <w:rPr>
+          <w:rFonts w:ascii="맑은 고딕" w:eastAsia="맑은 고딕" w:hAnsi="맑은 고딕" w:hint="eastAsia"/>
+          <w:color w:val="222222"/>
+          <w:shd w:val="clear" w:color="auto" w:fill="FFFFFF"/>
+        </w:rPr>
+        <w:t>삼성카드가 차지하고 있다.</w:t>
+      </w:r>
+      <w:r>
+        <w:rPr>
+          <w:rFonts w:ascii="맑은 고딕" w:eastAsia="맑은 고딕" w:hAnsi="맑은 고딕"/>
+          <w:color w:val="222222"/>
+          <w:shd w:val="clear" w:color="auto" w:fill="FFFFFF"/>
+        </w:rPr>
+        <w:t xml:space="preserve"> </w:t>
+      </w:r>
+    </w:p>
+    <w:p>
+      <w:pPr>
+        <w:rPr>
+          <w:rFonts w:ascii="맑은 고딕" w:eastAsia="맑은 고딕" w:hAnsi="맑은 고딕"/>
+          <w:color w:val="222222"/>
+          <w:shd w:val="clear" w:color="auto" w:fill="FFFFFF"/>
+        </w:rPr>
+      </w:pPr>
+      <w:r>
+        <w:rPr>
+          <w:rFonts w:ascii="맑은 고딕" w:eastAsia="맑은 고딕" w:hAnsi="맑은 고딕" w:hint="eastAsia"/>
+          <w:color w:val="222222"/>
+          <w:shd w:val="clear" w:color="auto" w:fill="FFFFFF"/>
+        </w:rPr>
+        <w:t xml:space="preserve">그래서 앞에 나온 기준들을 비교해서 회사를 </w:t>
+      </w:r>
+      <w:proofErr w:type="spellStart"/>
+      <w:proofErr w:type="gramStart"/>
+      <w:r>
+        <w:rPr>
+          <w:rFonts w:ascii="맑은 고딕" w:eastAsia="맑은 고딕" w:hAnsi="맑은 고딕" w:hint="eastAsia"/>
+          <w:color w:val="222222"/>
+          <w:shd w:val="clear" w:color="auto" w:fill="FFFFFF"/>
+        </w:rPr>
+        <w:t>추천드리자면</w:t>
+      </w:r>
+      <w:proofErr w:type="spellEnd"/>
+      <w:r>
+        <w:rPr>
+          <w:rFonts w:ascii="맑은 고딕" w:eastAsia="맑은 고딕" w:hAnsi="맑은 고딕" w:hint="eastAsia"/>
+          <w:color w:val="222222"/>
+          <w:shd w:val="clear" w:color="auto" w:fill="FFFFFF"/>
+        </w:rPr>
+        <w:t xml:space="preserve">  급여와</w:t>
+      </w:r>
+      <w:proofErr w:type="gramEnd"/>
+      <w:r>
+        <w:rPr>
+          <w:rFonts w:ascii="맑은 고딕" w:eastAsia="맑은 고딕" w:hAnsi="맑은 고딕" w:hint="eastAsia"/>
+          <w:color w:val="222222"/>
+          <w:shd w:val="clear" w:color="auto" w:fill="FFFFFF"/>
+        </w:rPr>
+        <w:t xml:space="preserve"> 입지를</w:t>
+      </w:r>
+      <w:r>
+        <w:rPr>
+          <w:rFonts w:ascii="맑은 고딕" w:eastAsia="맑은 고딕" w:hAnsi="맑은 고딕"/>
+          <w:color w:val="222222"/>
+          <w:shd w:val="clear" w:color="auto" w:fill="FFFFFF"/>
+        </w:rPr>
+        <w:t xml:space="preserve"> </w:t>
+      </w:r>
+      <w:r>
+        <w:rPr>
+          <w:rFonts w:ascii="맑은 고딕" w:eastAsia="맑은 고딕" w:hAnsi="맑은 고딕" w:hint="eastAsia"/>
+          <w:color w:val="222222"/>
+          <w:shd w:val="clear" w:color="auto" w:fill="FFFFFF"/>
+        </w:rPr>
+        <w:t xml:space="preserve">중요하게 생각한다면 신한카드 회사를 추천하고 싶습니다 급여와 입지를 비교하면 직급별 급여도 높고 점유율이 </w:t>
+      </w:r>
+      <w:r>
+        <w:rPr>
+          <w:rFonts w:ascii="맑은 고딕" w:eastAsia="맑은 고딕" w:hAnsi="맑은 고딕"/>
+          <w:color w:val="222222"/>
+          <w:shd w:val="clear" w:color="auto" w:fill="FFFFFF"/>
+        </w:rPr>
+        <w:t>21.7%</w:t>
+      </w:r>
+      <w:r>
+        <w:rPr>
+          <w:rFonts w:ascii="맑은 고딕" w:eastAsia="맑은 고딕" w:hAnsi="맑은 고딕" w:hint="eastAsia"/>
+          <w:color w:val="222222"/>
+          <w:shd w:val="clear" w:color="auto" w:fill="FFFFFF"/>
+        </w:rPr>
+        <w:t xml:space="preserve">로 </w:t>
+      </w:r>
+      <w:r>
+        <w:rPr>
+          <w:rFonts w:ascii="맑은 고딕" w:eastAsia="맑은 고딕" w:hAnsi="맑은 고딕"/>
+          <w:color w:val="222222"/>
+          <w:shd w:val="clear" w:color="auto" w:fill="FFFFFF"/>
+        </w:rPr>
+        <w:t>1</w:t>
+      </w:r>
+      <w:r>
+        <w:rPr>
+          <w:rFonts w:ascii="맑은 고딕" w:eastAsia="맑은 고딕" w:hAnsi="맑은 고딕" w:hint="eastAsia"/>
+          <w:color w:val="222222"/>
+          <w:shd w:val="clear" w:color="auto" w:fill="FFFFFF"/>
+        </w:rPr>
+        <w:t>위이기 때문입니다</w:t>
+      </w:r>
+    </w:p>
+    <w:p>
+      <w:pPr>
+        <w:rPr>
+          <w:rFonts w:ascii="맑은 고딕" w:eastAsia="맑은 고딕" w:hAnsi="맑은 고딕"/>
+          <w:color w:val="222222"/>
+          <w:shd w:val="clear" w:color="auto" w:fill="FFFFFF"/>
+        </w:rPr>
+      </w:pPr>
+      <w:r>
+        <w:rPr>
+          <w:rFonts w:ascii="맑은 고딕" w:eastAsia="맑은 고딕" w:hAnsi="맑은 고딕" w:hint="eastAsia"/>
+          <w:color w:val="222222"/>
+          <w:shd w:val="clear" w:color="auto" w:fill="FFFFFF"/>
+        </w:rPr>
+        <w:t>정규직과 근속연수를 중요하게 생각한다면 K</w:t>
+      </w:r>
+      <w:r>
+        <w:rPr>
+          <w:rFonts w:ascii="맑은 고딕" w:eastAsia="맑은 고딕" w:hAnsi="맑은 고딕"/>
+          <w:color w:val="222222"/>
+          <w:shd w:val="clear" w:color="auto" w:fill="FFFFFF"/>
+        </w:rPr>
+        <w:t xml:space="preserve">B </w:t>
+      </w:r>
+      <w:r>
+        <w:rPr>
+          <w:rFonts w:ascii="맑은 고딕" w:eastAsia="맑은 고딕" w:hAnsi="맑은 고딕" w:hint="eastAsia"/>
+          <w:color w:val="222222"/>
+          <w:shd w:val="clear" w:color="auto" w:fill="FFFFFF"/>
+        </w:rPr>
+        <w:t xml:space="preserve">국민카드를 추천해드리고 </w:t>
+      </w:r>
+      <w:proofErr w:type="gramStart"/>
+      <w:r>
+        <w:rPr>
+          <w:rFonts w:ascii="맑은 고딕" w:eastAsia="맑은 고딕" w:hAnsi="맑은 고딕" w:hint="eastAsia"/>
+          <w:color w:val="222222"/>
+          <w:shd w:val="clear" w:color="auto" w:fill="FFFFFF"/>
+        </w:rPr>
+        <w:t xml:space="preserve">싶습니다 </w:t>
+      </w:r>
+      <w:r>
+        <w:rPr>
+          <w:rFonts w:ascii="맑은 고딕" w:eastAsia="맑은 고딕" w:hAnsi="맑은 고딕"/>
+          <w:color w:val="222222"/>
+          <w:shd w:val="clear" w:color="auto" w:fill="FFFFFF"/>
+        </w:rPr>
+        <w:t xml:space="preserve"> KB</w:t>
+      </w:r>
+      <w:proofErr w:type="gramEnd"/>
+      <w:r>
+        <w:rPr>
+          <w:rFonts w:ascii="맑은 고딕" w:eastAsia="맑은 고딕" w:hAnsi="맑은 고딕"/>
+          <w:color w:val="222222"/>
+          <w:shd w:val="clear" w:color="auto" w:fill="FFFFFF"/>
+        </w:rPr>
+        <w:t xml:space="preserve"> </w:t>
+      </w:r>
+      <w:r>
+        <w:rPr>
+          <w:rFonts w:ascii="맑은 고딕" w:eastAsia="맑은 고딕" w:hAnsi="맑은 고딕" w:hint="eastAsia"/>
+          <w:color w:val="222222"/>
+          <w:shd w:val="clear" w:color="auto" w:fill="FFFFFF"/>
+        </w:rPr>
+        <w:t xml:space="preserve">국민카드가 정규직 비율이 가장 많고 근속연수도 </w:t>
+      </w:r>
+      <w:r>
+        <w:rPr>
+          <w:rFonts w:ascii="맑은 고딕" w:eastAsia="맑은 고딕" w:hAnsi="맑은 고딕"/>
+          <w:color w:val="222222"/>
+          <w:shd w:val="clear" w:color="auto" w:fill="FFFFFF"/>
+        </w:rPr>
+        <w:t>16.48</w:t>
+      </w:r>
+      <w:r>
+        <w:rPr>
+          <w:rFonts w:ascii="맑은 고딕" w:eastAsia="맑은 고딕" w:hAnsi="맑은 고딕" w:hint="eastAsia"/>
+          <w:color w:val="222222"/>
+          <w:shd w:val="clear" w:color="auto" w:fill="FFFFFF"/>
+        </w:rPr>
+        <w:t>년도로 가장 길기 때문입니다</w:t>
+      </w:r>
+    </w:p>
+    <w:p>
+      <w:pPr>
+        <w:rPr>
+          <w:rFonts w:ascii="맑은 고딕" w:eastAsia="맑은 고딕" w:hAnsi="맑은 고딕" w:hint="eastAsia"/>
+          <w:color w:val="222222"/>
+          <w:shd w:val="clear" w:color="auto" w:fill="FFFFFF"/>
+        </w:rPr>
+      </w:pPr>
+      <w:r>
+        <w:rPr>
+          <w:rFonts w:ascii="맑은 고딕" w:eastAsia="맑은 고딕" w:hAnsi="맑은 고딕" w:hint="eastAsia"/>
+          <w:color w:val="222222"/>
+          <w:shd w:val="clear" w:color="auto" w:fill="FFFFFF"/>
+        </w:rPr>
+        <w:t>초봉금액과 채용수를 생각한다면 현대카드를 추천해드리고 싶습니다.</w:t>
+      </w:r>
+      <w:r>
+        <w:rPr>
+          <w:rFonts w:ascii="맑은 고딕" w:eastAsia="맑은 고딕" w:hAnsi="맑은 고딕"/>
+          <w:color w:val="222222"/>
+          <w:shd w:val="clear" w:color="auto" w:fill="FFFFFF"/>
+        </w:rPr>
+        <w:t xml:space="preserve"> </w:t>
+      </w:r>
+      <w:r>
+        <w:rPr>
+          <w:rFonts w:ascii="맑은 고딕" w:eastAsia="맑은 고딕" w:hAnsi="맑은 고딕" w:hint="eastAsia"/>
+          <w:color w:val="222222"/>
+          <w:shd w:val="clear" w:color="auto" w:fill="FFFFFF"/>
+        </w:rPr>
+        <w:t xml:space="preserve">현대카드는 초봉이 </w:t>
+      </w:r>
+      <w:r>
+        <w:rPr>
+          <w:rFonts w:ascii="맑은 고딕" w:eastAsia="맑은 고딕" w:hAnsi="맑은 고딕"/>
+          <w:color w:val="222222"/>
+          <w:shd w:val="clear" w:color="auto" w:fill="FFFFFF"/>
+        </w:rPr>
+        <w:t>5000</w:t>
+      </w:r>
+      <w:r>
+        <w:rPr>
+          <w:rFonts w:ascii="맑은 고딕" w:eastAsia="맑은 고딕" w:hAnsi="맑은 고딕" w:hint="eastAsia"/>
+          <w:color w:val="222222"/>
+          <w:shd w:val="clear" w:color="auto" w:fill="FFFFFF"/>
+        </w:rPr>
+        <w:t xml:space="preserve">만원으로 가장 높고 가장 많이 채용할 때는 </w:t>
+      </w:r>
+      <w:r>
+        <w:rPr>
+          <w:rFonts w:ascii="맑은 고딕" w:eastAsia="맑은 고딕" w:hAnsi="맑은 고딕"/>
+          <w:color w:val="222222"/>
+          <w:shd w:val="clear" w:color="auto" w:fill="FFFFFF"/>
+        </w:rPr>
+        <w:t>125</w:t>
+      </w:r>
+      <w:r>
+        <w:rPr>
+          <w:rFonts w:ascii="맑은 고딕" w:eastAsia="맑은 고딕" w:hAnsi="맑은 고딕" w:hint="eastAsia"/>
+          <w:color w:val="222222"/>
+          <w:shd w:val="clear" w:color="auto" w:fill="FFFFFF"/>
+        </w:rPr>
+        <w:t>명으로 가장 많이 채용하기 때문입니다</w:t>
+      </w:r>
+    </w:p>
+    <w:p>
+      <w:pPr>
+        <w:ind w:leftChars="50" w:left="100" w:firstLine="0"/>
+        <w:rPr>
+          <w:rFonts w:hint="eastAsia"/>
+        </w:rPr>
+      </w:pPr>
+      <w:r>
+        <w:rPr>
+          <w:rFonts w:ascii="맑은 고딕" w:eastAsia="맑은 고딕" w:hAnsi="맑은 고딕" w:hint="eastAsia"/>
+          <w:color w:val="222222"/>
+        </w:rPr>
+        <w:lastRenderedPageBreak/>
+        <w:br/>
+      </w:r>
+      <w:r>
+        <w:rPr>
+          <w:rFonts w:ascii="맑은 고딕" w:eastAsia="맑은 고딕" w:hAnsi="맑은 고딕" w:hint="eastAsia"/>
+          <w:color w:val="222222"/>
+        </w:rPr>
+        <w:br/>
+      </w:r>
+    </w:p>
+    <w:p>
+      <w:pPr>
+        <w:rPr>
+          <w:rFonts w:hint="eastAsia"/>
+        </w:rPr>
+      </w:pPr>
+    </w:p>
+    <w:p/>
     <w:sectPr>
       <w:pgSz w:w="11906" w:h="16838"/>
       <w:pgMar w:top="1701" w:right="1440" w:bottom="1440" w:left="1440" w:header="851" w:footer="992" w:gutter="0"/>
